--- a/Reflection HW6.docx
+++ b/Reflection HW6.docx
@@ -130,13 +130,7 @@
         <w:rPr>
           <w:rFonts w:ascii="Calibri" w:eastAsia="Times New Roman" w:hAnsi="Calibri" w:cs="Calibri"/>
         </w:rPr>
-        <w:t xml:space="preserve"> navigate back to the browse page to continue shopping or proceed to checkout. </w:t>
-      </w:r>
-      <w:r>
-        <w:rPr>
-          <w:rFonts w:ascii="Calibri" w:eastAsia="Times New Roman" w:hAnsi="Calibri" w:cs="Calibri"/>
-        </w:rPr>
-        <w:t xml:space="preserve">With regards to the order overview section, the user is able to review the quantity, product type, glazing selection, and price for each selected item in the cart. At the bottom of the cart is the summation of all order prices, or the subtotal. </w:t>
+        <w:t xml:space="preserve"> navigate back to the browse page to continue shopping or proceed to checkout. With regards to the order overview section, the user is able to review the quantity, product type, glazing selection, and price for each selected item in the cart. At the bottom of the cart is the summation of all order prices, or the subtotal. </w:t>
       </w:r>
     </w:p>
     <w:p>
@@ -192,6 +186,30 @@
         </w:rPr>
         <w:t>therefore shows the modification of the item removal function by using buttons labeled “remove” for greater clarity and usability.</w:t>
       </w:r>
+    </w:p>
+    <w:p>
+      <w:pPr>
+        <w:ind w:left="360"/>
+        <w:rPr>
+          <w:rFonts w:ascii="Calibri" w:eastAsia="Times New Roman" w:hAnsi="Calibri" w:cs="Calibri"/>
+        </w:rPr>
+      </w:pPr>
+    </w:p>
+    <w:p>
+      <w:pPr>
+        <w:ind w:left="360"/>
+        <w:rPr>
+          <w:rFonts w:ascii="Calibri" w:eastAsia="Times New Roman" w:hAnsi="Calibri" w:cs="Calibri"/>
+        </w:rPr>
+      </w:pPr>
+      <w:r>
+        <w:rPr>
+          <w:rFonts w:ascii="Calibri" w:eastAsia="Times New Roman" w:hAnsi="Calibri" w:cs="Calibri"/>
+        </w:rPr>
+        <w:t>Both prototypes followed the color and design schematics of the general site for consistency.</w:t>
+      </w:r>
+      <w:bookmarkStart w:id="0" w:name="_GoBack"/>
+      <w:bookmarkEnd w:id="0"/>
     </w:p>
     <w:p>
       <w:pPr>
@@ -300,7 +318,6 @@
         </w:rPr>
         <w:t xml:space="preserve">Given that I was writing vanilla </w:t>
       </w:r>
-      <w:proofErr w:type="spellStart"/>
       <w:r>
         <w:rPr>
           <w:rFonts w:ascii="Calibri" w:hAnsi="Calibri" w:cs="Calibri"/>
@@ -311,16 +328,8 @@
         <w:rPr>
           <w:rFonts w:ascii="Calibri" w:hAnsi="Calibri" w:cs="Calibri"/>
         </w:rPr>
-        <w:t>avascript</w:t>
-      </w:r>
-      <w:proofErr w:type="spellEnd"/>
-      <w:r>
-        <w:rPr>
-          <w:rFonts w:ascii="Calibri" w:hAnsi="Calibri" w:cs="Calibri"/>
-        </w:rPr>
-        <w:t xml:space="preserve"> code rather than using </w:t>
-      </w:r>
-      <w:proofErr w:type="spellStart"/>
+        <w:t xml:space="preserve">avascript code rather than using </w:t>
+      </w:r>
       <w:r>
         <w:rPr>
           <w:rFonts w:ascii="Calibri" w:hAnsi="Calibri" w:cs="Calibri"/>
@@ -331,14 +340,7 @@
         <w:rPr>
           <w:rFonts w:ascii="Calibri" w:hAnsi="Calibri" w:cs="Calibri"/>
         </w:rPr>
-        <w:t>query</w:t>
-      </w:r>
-      <w:proofErr w:type="spellEnd"/>
-      <w:r>
-        <w:rPr>
-          <w:rFonts w:ascii="Calibri" w:hAnsi="Calibri" w:cs="Calibri"/>
-        </w:rPr>
-        <w:t>, I had more lines to comb through whenever I had to search for a mistake</w:t>
+        <w:t>query, I had more lines to comb through whenever I had to search for a mistake</w:t>
       </w:r>
       <w:r>
         <w:rPr>
@@ -368,21 +370,7 @@
         <w:rPr>
           <w:rFonts w:ascii="Calibri" w:hAnsi="Calibri" w:cs="Calibri"/>
         </w:rPr>
-        <w:t xml:space="preserve">I also found that I could easily access and clear my </w:t>
-      </w:r>
-      <w:proofErr w:type="spellStart"/>
-      <w:r>
-        <w:rPr>
-          <w:rFonts w:ascii="Calibri" w:hAnsi="Calibri" w:cs="Calibri"/>
-        </w:rPr>
-        <w:t>localStorage</w:t>
-      </w:r>
-      <w:proofErr w:type="spellEnd"/>
-      <w:r>
-        <w:rPr>
-          <w:rFonts w:ascii="Calibri" w:hAnsi="Calibri" w:cs="Calibri"/>
-        </w:rPr>
-        <w:t xml:space="preserve"> within the Applications tab of my developer tool</w:t>
+        <w:t>I also found that I could easily access and clear my localStorage within the Applications tab of my developer tool</w:t>
       </w:r>
       <w:r>
         <w:rPr>
@@ -400,16 +388,8 @@
         <w:rPr>
           <w:rFonts w:ascii="Calibri" w:hAnsi="Calibri" w:cs="Calibri"/>
         </w:rPr>
-        <w:t xml:space="preserve">orders within </w:t>
-      </w:r>
-      <w:proofErr w:type="spellStart"/>
-      <w:r>
-        <w:rPr>
-          <w:rFonts w:ascii="Calibri" w:hAnsi="Calibri" w:cs="Calibri"/>
-        </w:rPr>
-        <w:t>localStorage</w:t>
-      </w:r>
-      <w:proofErr w:type="spellEnd"/>
+        <w:t>orders within localStorage</w:t>
+      </w:r>
       <w:r>
         <w:rPr>
           <w:rFonts w:ascii="Calibri" w:hAnsi="Calibri" w:cs="Calibri"/>
@@ -436,77 +416,20 @@
         <w:rPr>
           <w:rFonts w:ascii="Calibri" w:hAnsi="Calibri" w:cs="Calibri"/>
         </w:rPr>
-        <w:t xml:space="preserve">In terms of writing the code itself, I found that splitting functions up into small pieces made things easier to debug and prevent errors. I originally wrote my </w:t>
-      </w:r>
-      <w:proofErr w:type="spellStart"/>
-      <w:proofErr w:type="gramStart"/>
-      <w:r>
-        <w:rPr>
-          <w:rFonts w:ascii="Calibri" w:hAnsi="Calibri" w:cs="Calibri"/>
-        </w:rPr>
-        <w:t>addToCart</w:t>
-      </w:r>
-      <w:proofErr w:type="spellEnd"/>
-      <w:r>
-        <w:rPr>
-          <w:rFonts w:ascii="Calibri" w:hAnsi="Calibri" w:cs="Calibri"/>
-        </w:rPr>
-        <w:t>(</w:t>
-      </w:r>
-      <w:proofErr w:type="gramEnd"/>
-      <w:r>
-        <w:rPr>
-          <w:rFonts w:ascii="Calibri" w:hAnsi="Calibri" w:cs="Calibri"/>
-        </w:rPr>
-        <w:t xml:space="preserve">) function to accomplish multiple tasks but was able to find more success after it split that function apart from </w:t>
-      </w:r>
-      <w:proofErr w:type="spellStart"/>
-      <w:r>
-        <w:rPr>
-          <w:rFonts w:ascii="Calibri" w:hAnsi="Calibri" w:cs="Calibri"/>
-        </w:rPr>
-        <w:t>saveShoppingCart</w:t>
-      </w:r>
-      <w:proofErr w:type="spellEnd"/>
-      <w:r>
-        <w:rPr>
-          <w:rFonts w:ascii="Calibri" w:hAnsi="Calibri" w:cs="Calibri"/>
-        </w:rPr>
-        <w:t>()</w:t>
-      </w:r>
-      <w:r>
-        <w:rPr>
-          <w:rFonts w:ascii="Calibri" w:hAnsi="Calibri" w:cs="Calibri"/>
-        </w:rPr>
-        <w:t xml:space="preserve"> and </w:t>
-      </w:r>
-      <w:proofErr w:type="spellStart"/>
-      <w:r>
-        <w:rPr>
-          <w:rFonts w:ascii="Calibri" w:hAnsi="Calibri" w:cs="Calibri"/>
-        </w:rPr>
-        <w:t>countItems</w:t>
-      </w:r>
-      <w:proofErr w:type="spellEnd"/>
-      <w:r>
-        <w:rPr>
-          <w:rFonts w:ascii="Calibri" w:hAnsi="Calibri" w:cs="Calibri"/>
-        </w:rPr>
-        <w:t xml:space="preserve">, which pushed new orders into </w:t>
-      </w:r>
-      <w:proofErr w:type="spellStart"/>
-      <w:r>
-        <w:rPr>
-          <w:rFonts w:ascii="Calibri" w:hAnsi="Calibri" w:cs="Calibri"/>
-        </w:rPr>
-        <w:t>localStorage</w:t>
-      </w:r>
-      <w:proofErr w:type="spellEnd"/>
-      <w:r>
-        <w:rPr>
-          <w:rFonts w:ascii="Calibri" w:hAnsi="Calibri" w:cs="Calibri"/>
-        </w:rPr>
-        <w:t xml:space="preserve"> and then counted the number of items in the cart to update the indicator at the top of each page.</w:t>
+        <w:t>In terms of writing the code itself, I found that splitting functions up into small pieces made things easier to debug and prevent errors. I originally wrote my addToCart() function to accomplish multiple tasks but was able to find more success after it split that function apart from saveShoppingCart()</w:t>
+      </w:r>
+      <w:r>
+        <w:rPr>
+          <w:rFonts w:ascii="Calibri" w:hAnsi="Calibri" w:cs="Calibri"/>
+        </w:rPr>
+        <w:t xml:space="preserve"> and countItems, which pushed new orders into localStorage and </w:t>
+      </w:r>
+      <w:r>
+        <w:rPr>
+          <w:rFonts w:ascii="Calibri" w:hAnsi="Calibri" w:cs="Calibri"/>
+        </w:rPr>
+        <w:lastRenderedPageBreak/>
+        <w:t>then counted the number of items in the cart to update the indicator at the top of each page.</w:t>
       </w:r>
     </w:p>
     <w:p>
@@ -528,50 +451,7 @@
         <w:rPr>
           <w:rFonts w:ascii="Calibri" w:hAnsi="Calibri" w:cs="Calibri"/>
         </w:rPr>
-        <w:lastRenderedPageBreak/>
-        <w:t xml:space="preserve">Given that I was using </w:t>
-      </w:r>
-      <w:proofErr w:type="spellStart"/>
-      <w:r>
-        <w:rPr>
-          <w:rFonts w:ascii="Calibri" w:hAnsi="Calibri" w:cs="Calibri"/>
-        </w:rPr>
-        <w:t>jquery</w:t>
-      </w:r>
-      <w:proofErr w:type="spellEnd"/>
-      <w:r>
-        <w:rPr>
-          <w:rFonts w:ascii="Calibri" w:hAnsi="Calibri" w:cs="Calibri"/>
-        </w:rPr>
-        <w:t xml:space="preserve"> rather than </w:t>
-      </w:r>
-      <w:proofErr w:type="spellStart"/>
-      <w:r>
-        <w:rPr>
-          <w:rFonts w:ascii="Calibri" w:hAnsi="Calibri" w:cs="Calibri"/>
-        </w:rPr>
-        <w:t>javascript</w:t>
-      </w:r>
-      <w:proofErr w:type="spellEnd"/>
-      <w:r>
-        <w:rPr>
-          <w:rFonts w:ascii="Calibri" w:hAnsi="Calibri" w:cs="Calibri"/>
-        </w:rPr>
-        <w:t xml:space="preserve">, I also needed to find a way to tell my browser to run my </w:t>
-      </w:r>
-      <w:proofErr w:type="spellStart"/>
-      <w:r>
-        <w:rPr>
-          <w:rFonts w:ascii="Calibri" w:hAnsi="Calibri" w:cs="Calibri"/>
-        </w:rPr>
-        <w:t>javascript</w:t>
-      </w:r>
-      <w:proofErr w:type="spellEnd"/>
-      <w:r>
-        <w:rPr>
-          <w:rFonts w:ascii="Calibri" w:hAnsi="Calibri" w:cs="Calibri"/>
-        </w:rPr>
-        <w:t xml:space="preserve"> code </w:t>
+        <w:t xml:space="preserve">Given that I was using jquery rather than javascript, I also needed to find a way to tell my browser to run my javascript code </w:t>
       </w:r>
       <w:r>
         <w:rPr>
@@ -584,37 +464,7 @@
         <w:rPr>
           <w:rFonts w:ascii="Calibri" w:hAnsi="Calibri" w:cs="Calibri"/>
         </w:rPr>
-        <w:t xml:space="preserve"> the HTML on a page finished loading. After struggling to write the equivalent to </w:t>
-      </w:r>
-      <w:proofErr w:type="spellStart"/>
-      <w:r>
-        <w:rPr>
-          <w:rFonts w:ascii="Calibri" w:hAnsi="Calibri" w:cs="Calibri"/>
-        </w:rPr>
-        <w:t>jquery’s</w:t>
-      </w:r>
-      <w:proofErr w:type="spellEnd"/>
-      <w:r>
-        <w:rPr>
-          <w:rFonts w:ascii="Calibri" w:hAnsi="Calibri" w:cs="Calibri"/>
-        </w:rPr>
-        <w:t xml:space="preserve"> </w:t>
-      </w:r>
-      <w:proofErr w:type="spellStart"/>
-      <w:proofErr w:type="gramStart"/>
-      <w:r>
-        <w:rPr>
-          <w:rFonts w:ascii="Calibri" w:hAnsi="Calibri" w:cs="Calibri"/>
-        </w:rPr>
-        <w:t>document.ready</w:t>
-      </w:r>
-      <w:proofErr w:type="spellEnd"/>
-      <w:proofErr w:type="gramEnd"/>
-      <w:r>
-        <w:rPr>
-          <w:rFonts w:ascii="Calibri" w:hAnsi="Calibri" w:cs="Calibri"/>
-        </w:rPr>
-        <w:t>() and finding no success, I was able to accomplish my goal by adding the script tag in each HTML page at the bottom of my body section, rather than in the head.</w:t>
+        <w:t xml:space="preserve"> the HTML on a page finished loading. After struggling to write the equivalent to jquery’s document.ready() and finding no success, I was able to accomplish my goal by adding the script tag in each HTML page at the bottom of my body section, rather than in the head.</w:t>
       </w:r>
     </w:p>
     <w:p>
@@ -636,35 +486,7 @@
         <w:rPr>
           <w:rFonts w:ascii="Calibri" w:hAnsi="Calibri" w:cs="Calibri"/>
         </w:rPr>
-        <w:t xml:space="preserve">Lastly, I experienced challenges associated with </w:t>
-      </w:r>
-      <w:proofErr w:type="spellStart"/>
-      <w:r>
-        <w:rPr>
-          <w:rFonts w:ascii="Calibri" w:hAnsi="Calibri" w:cs="Calibri"/>
-        </w:rPr>
-        <w:t>ES</w:t>
-      </w:r>
-      <w:proofErr w:type="spellEnd"/>
-      <w:r>
-        <w:rPr>
-          <w:rFonts w:ascii="Calibri" w:hAnsi="Calibri" w:cs="Calibri"/>
-        </w:rPr>
-        <w:t xml:space="preserve"> Lint. To write my code, I am using the Brackets IDE which began giving me errors that “document” was not </w:t>
-      </w:r>
-      <w:proofErr w:type="gramStart"/>
-      <w:r>
-        <w:rPr>
-          <w:rFonts w:ascii="Calibri" w:hAnsi="Calibri" w:cs="Calibri"/>
-        </w:rPr>
-        <w:t>defined</w:t>
-      </w:r>
-      <w:proofErr w:type="gramEnd"/>
-      <w:r>
-        <w:rPr>
-          <w:rFonts w:ascii="Calibri" w:hAnsi="Calibri" w:cs="Calibri"/>
-        </w:rPr>
-        <w:t xml:space="preserve"> or “console” was being user unexpectedly. I was getting errors that functions were being defined but not used, despite the fact that they were being called for in my HTML files. Overall, these errors confused me a lot. Eventually, after extensive research online, I found that the source behind all these error messages were ES Lint and its function was to guide my code writing and some of the errors could be ignored. </w:t>
+        <w:t xml:space="preserve">Lastly, I experienced challenges associated with ES Lint. To write my code, I am using the Brackets IDE which began giving me errors that “document” was not defined or “console” was being user unexpectedly. I was getting errors that functions were being defined but not used, despite the fact that they were being called for in my HTML files. Overall, these errors confused me a lot. Eventually, after extensive research online, I found that the source behind all these error messages were ES Lint and its function was to guide my code writing and some of the errors could be ignored. </w:t>
       </w:r>
       <w:r>
         <w:rPr>
@@ -678,8 +500,6 @@
         </w:rPr>
         <w:t xml:space="preserve">could successfully </w:t>
       </w:r>
-      <w:bookmarkStart w:id="0" w:name="_GoBack"/>
-      <w:bookmarkEnd w:id="0"/>
       <w:r>
         <w:rPr>
           <w:rFonts w:ascii="Calibri" w:hAnsi="Calibri" w:cs="Calibri"/>
@@ -824,19 +644,7 @@
           <w:rPr>
             <w:rStyle w:val="Hyperlink"/>
           </w:rPr>
-          <w:t>https://www.tasteofhome.com/recipes/carame</w:t>
-        </w:r>
-        <w:r>
-          <w:rPr>
-            <w:rStyle w:val="Hyperlink"/>
-          </w:rPr>
-          <w:t>l</w:t>
-        </w:r>
-        <w:r>
-          <w:rPr>
-            <w:rStyle w:val="Hyperlink"/>
-          </w:rPr>
-          <w:t>-pecan-pumpkin-pull-aparts/?trkid=FBPAGE_TOH_20161010_Bread_Breakfast_Dessert_Fall_Pumpkin_Romance_DetailPage</w:t>
+          <w:t>https://www.tasteofhome.com/recipes/caramel-pecan-pumpkin-pull-aparts/?trkid=FBPAGE_TOH_20161010_Bread_Breakfast_Dessert_Fall_Pumpkin_Romance_DetailPage</w:t>
         </w:r>
       </w:hyperlink>
     </w:p>
@@ -894,41 +702,15 @@
           <w:color w:val="353535"/>
         </w:rPr>
       </w:pPr>
-      <w:r>
-        <w:rPr>
-          <w:rStyle w:val="Hyperlink"/>
-          <w:rFonts w:ascii="AppleSystemUIFont" w:hAnsi="AppleSystemUIFont" w:cs="AppleSystemUIFont"/>
-        </w:rPr>
-        <w:fldChar w:fldCharType="begin"/>
-      </w:r>
-      <w:r>
-        <w:rPr>
-          <w:rStyle w:val="Hyperlink"/>
-          <w:rFonts w:ascii="AppleSystemUIFont" w:hAnsi="AppleSystemUIFont" w:cs="AppleSystemUIFont"/>
-        </w:rPr>
-        <w:instrText xml:space="preserve"> HYPERLINK "http://w3schools.com" </w:instrText>
-      </w:r>
-      <w:r>
-        <w:rPr>
-          <w:rStyle w:val="Hyperlink"/>
-          <w:rFonts w:ascii="AppleSystemUIFont" w:hAnsi="AppleSystemUIFont" w:cs="AppleSystemUIFont"/>
-        </w:rPr>
-        <w:fldChar w:fldCharType="separate"/>
-      </w:r>
-      <w:r>
-        <w:rPr>
-          <w:rStyle w:val="Hyperlink"/>
-          <w:rFonts w:ascii="AppleSystemUIFont" w:hAnsi="AppleSystemUIFont" w:cs="AppleSystemUIFont"/>
-        </w:rPr>
-        <w:t>http://w3schools.com</w:t>
-      </w:r>
-      <w:r>
-        <w:rPr>
-          <w:rStyle w:val="Hyperlink"/>
-          <w:rFonts w:ascii="AppleSystemUIFont" w:hAnsi="AppleSystemUIFont" w:cs="AppleSystemUIFont"/>
-        </w:rPr>
-        <w:fldChar w:fldCharType="end"/>
-      </w:r>
+      <w:hyperlink r:id="rId15" w:history="1">
+        <w:r>
+          <w:rPr>
+            <w:rStyle w:val="Hyperlink"/>
+            <w:rFonts w:ascii="AppleSystemUIFont" w:hAnsi="AppleSystemUIFont" w:cs="AppleSystemUIFont"/>
+          </w:rPr>
+          <w:t>http://w3schools.com</w:t>
+        </w:r>
+      </w:hyperlink>
     </w:p>
     <w:p>
       <w:pPr>
